--- a/Docs/Project Documentation.docx
+++ b/Docs/Project Documentation.docx
@@ -1702,6 +1702,15 @@
     </w:p>
     <w:sdt>
       <w:sdtPr>
+        <w:rPr>
+          <w:rFonts w:asciiTheme="minorHAnsi" w:eastAsiaTheme="minorHAnsi" w:hAnsiTheme="minorHAnsi" w:cstheme="minorBidi"/>
+          <w:color w:val="auto"/>
+          <w:kern w:val="2"/>
+          <w:sz w:val="24"/>
+          <w:szCs w:val="24"/>
+          <w:lang w:val="en-IN" w:bidi="gu-IN"/>
+          <w14:ligatures w14:val="standardContextual"/>
+        </w:rPr>
         <w:id w:val="-523398297"/>
         <w:docPartObj>
           <w:docPartGallery w:val="Table of Contents"/>
@@ -1710,16 +1719,9 @@
       </w:sdtPr>
       <w:sdtEndPr>
         <w:rPr>
-          <w:rFonts w:asciiTheme="minorHAnsi" w:eastAsiaTheme="minorHAnsi" w:hAnsiTheme="minorHAnsi" w:cstheme="minorBidi"/>
           <w:b/>
           <w:bCs/>
           <w:noProof/>
-          <w:color w:val="auto"/>
-          <w:kern w:val="2"/>
-          <w:sz w:val="24"/>
-          <w:szCs w:val="24"/>
-          <w:lang w:val="en-IN" w:bidi="gu-IN"/>
-          <w14:ligatures w14:val="standardContextual"/>
         </w:rPr>
       </w:sdtEndPr>
       <w:sdtContent>
@@ -7344,6 +7346,7 @@
   <w:style w:type="character" w:default="1" w:styleId="DefaultParagraphFont">
     <w:name w:val="Default Paragraph Font"/>
     <w:uiPriority w:val="1"/>
+    <w:semiHidden/>
     <w:unhideWhenUsed/>
   </w:style>
   <w:style w:type="table" w:default="1" w:styleId="TableNormal">

--- a/Docs/Project Documentation.docx
+++ b/Docs/Project Documentation.docx
@@ -777,7 +777,13 @@
         <w:t>Non-functional requirements</w:t>
       </w:r>
       <w:r>
-        <w:t>: response time ≤ 0.5s, offline operation</w:t>
+        <w:t xml:space="preserve">: </w:t>
+      </w:r>
+      <w:r>
+        <w:t>Quick Response</w:t>
+      </w:r>
+      <w:r>
+        <w:t xml:space="preserve"> offline operation</w:t>
       </w:r>
     </w:p>
     <w:p/>
@@ -975,12 +981,10 @@
         <w:t xml:space="preserve"> structure using </w:t>
       </w:r>
       <w:proofErr w:type="spellStart"/>
-      <w:proofErr w:type="gramStart"/>
       <w:r>
         <w:t>categories.json</w:t>
       </w:r>
       <w:proofErr w:type="spellEnd"/>
-      <w:proofErr w:type="gramEnd"/>
     </w:p>
     <w:p>
       <w:pPr>
@@ -1056,7 +1060,10 @@
         <w:t>system, integration, and acceptance tests</w:t>
       </w:r>
       <w:r>
-        <w:t xml:space="preserve"> on Android/iOS</w:t>
+        <w:t xml:space="preserve"> on </w:t>
+      </w:r>
+      <w:r>
+        <w:t>Windows Laptop or PC</w:t>
       </w:r>
     </w:p>
     <w:p>
@@ -1552,7 +1559,10 @@
         <w:spacing w:after="0"/>
       </w:pPr>
       <w:r>
-        <w:t xml:space="preserve">Proficiency in </w:t>
+        <w:t xml:space="preserve">Basic knowledge of </w:t>
+      </w:r>
+      <w:r>
+        <w:t xml:space="preserve"> </w:t>
       </w:r>
       <w:r>
         <w:rPr>
@@ -1689,7 +1699,6 @@
           <w:b/>
           <w:bCs/>
         </w:rPr>
-        <w:lastRenderedPageBreak/>
         <w:t>4</w:t>
       </w:r>
       <w:r>
